--- a/Document/GIANTS_#4_MeetingLogs.docx
+++ b/Document/GIANTS_#4_MeetingLogs.docx
@@ -188,7 +188,7 @@
           <w:szCs w:val="28"/>
           <w:lang w:eastAsia="zh-CN"/>
         </w:rPr>
-        <w:t>Feb 1</w:t>
+        <w:t xml:space="preserve">Feb </w:t>
       </w:r>
       <w:r>
         <w:rPr>
@@ -199,7 +199,7 @@
           <w:szCs w:val="28"/>
           <w:lang w:eastAsia="zh-CN"/>
         </w:rPr>
-        <w:t>0</w:t>
+        <w:t>7</w:t>
       </w:r>
       <w:r>
         <w:rPr>
@@ -308,7 +308,51 @@
           <w:sz w:val="28"/>
           <w:szCs w:val="28"/>
         </w:rPr>
-        <w:t>Members of the group: Dezheng Wang, Weikang Wang and Ying Jiang</w:t>
+        <w:t xml:space="preserve">Members of the group: </w:t>
+      </w:r>
+      <w:proofErr w:type="spellStart"/>
+      <w:r>
+        <w:rPr>
+          <w:rFonts w:ascii="Times New Roman" w:hAnsi="Times New Roman" w:cs="Times New Roman"/>
+          <w:color w:val="000000"/>
+          <w:kern w:val="0"/>
+          <w:sz w:val="28"/>
+          <w:szCs w:val="28"/>
+        </w:rPr>
+        <w:t>Dezheng</w:t>
+      </w:r>
+      <w:proofErr w:type="spellEnd"/>
+      <w:r>
+        <w:rPr>
+          <w:rFonts w:ascii="Times New Roman" w:hAnsi="Times New Roman" w:cs="Times New Roman"/>
+          <w:color w:val="000000"/>
+          <w:kern w:val="0"/>
+          <w:sz w:val="28"/>
+          <w:szCs w:val="28"/>
+        </w:rPr>
+        <w:t xml:space="preserve"> Wang, </w:t>
+      </w:r>
+      <w:proofErr w:type="spellStart"/>
+      <w:r>
+        <w:rPr>
+          <w:rFonts w:ascii="Times New Roman" w:hAnsi="Times New Roman" w:cs="Times New Roman"/>
+          <w:color w:val="000000"/>
+          <w:kern w:val="0"/>
+          <w:sz w:val="28"/>
+          <w:szCs w:val="28"/>
+        </w:rPr>
+        <w:t>Weikang</w:t>
+      </w:r>
+      <w:proofErr w:type="spellEnd"/>
+      <w:r>
+        <w:rPr>
+          <w:rFonts w:ascii="Times New Roman" w:hAnsi="Times New Roman" w:cs="Times New Roman"/>
+          <w:color w:val="000000"/>
+          <w:kern w:val="0"/>
+          <w:sz w:val="28"/>
+          <w:szCs w:val="28"/>
+        </w:rPr>
+        <w:t xml:space="preserve"> Wang and Ying Jiang</w:t>
       </w:r>
     </w:p>
     <w:p>
@@ -362,7 +406,7 @@
         <w:spacing w:after="240" w:line="360" w:lineRule="atLeast"/>
         <w:jc w:val="left"/>
         <w:rPr>
-          <w:rFonts w:ascii="MS Mincho" w:eastAsia="MS Mincho" w:cs="MS Mincho" w:hint="eastAsia"/>
+          <w:rFonts w:ascii="MS Mincho" w:eastAsia="MS Mincho" w:cs="MS Mincho"/>
           <w:color w:val="000000"/>
           <w:kern w:val="0"/>
           <w:sz w:val="28"/>
@@ -464,6 +508,7 @@
         </w:rPr>
         <w:t xml:space="preserve">Report writer: </w:t>
       </w:r>
+      <w:proofErr w:type="spellStart"/>
       <w:r>
         <w:rPr>
           <w:rFonts w:ascii="Times New Roman" w:hAnsi="Times New Roman" w:cs="Times New Roman"/>
@@ -475,6 +520,7 @@
         </w:rPr>
         <w:t>Weikang</w:t>
       </w:r>
+      <w:proofErr w:type="spellEnd"/>
     </w:p>
     <w:p>
       <w:pPr>
@@ -489,6 +535,7 @@
           <w:kern w:val="0"/>
           <w:sz w:val="28"/>
           <w:szCs w:val="28"/>
+          <w:lang w:eastAsia="zh-CN"/>
         </w:rPr>
       </w:pPr>
       <w:r>
@@ -500,17 +547,53 @@
           <w:szCs w:val="28"/>
           <w:lang w:eastAsia="zh-CN"/>
         </w:rPr>
-        <w:t xml:space="preserve">  </w:t>
-      </w:r>
-      <w:r>
-        <w:rPr>
-          <w:rFonts w:ascii="Times New Roman" w:hAnsi="Times New Roman" w:cs="Times New Roman"/>
-          <w:color w:val="000000"/>
-          <w:kern w:val="0"/>
-          <w:sz w:val="28"/>
-          <w:szCs w:val="28"/>
-        </w:rPr>
-        <w:t xml:space="preserve">All members came on time and the meeting started on time. </w:t>
+        <w:t xml:space="preserve"> The meeting </w:t>
+      </w:r>
+      <w:r>
+        <w:rPr>
+          <w:rFonts w:ascii="Times New Roman" w:hAnsi="Times New Roman" w:cs="Times New Roman"/>
+          <w:color w:val="000000"/>
+          <w:kern w:val="0"/>
+          <w:sz w:val="28"/>
+          <w:szCs w:val="28"/>
+          <w:lang w:eastAsia="zh-CN"/>
+        </w:rPr>
+        <w:t xml:space="preserve">was </w:t>
+      </w:r>
+      <w:r>
+        <w:rPr>
+          <w:rFonts w:ascii="Times New Roman" w:hAnsi="Times New Roman" w:cs="Times New Roman"/>
+          <w:color w:val="000000"/>
+          <w:kern w:val="0"/>
+          <w:sz w:val="28"/>
+          <w:szCs w:val="28"/>
+          <w:lang w:eastAsia="zh-CN"/>
+        </w:rPr>
+        <w:t xml:space="preserve">planned to </w:t>
+      </w:r>
+      <w:r>
+        <w:rPr>
+          <w:rFonts w:ascii="Times New Roman" w:hAnsi="Times New Roman" w:cs="Times New Roman"/>
+          <w:color w:val="000000"/>
+          <w:kern w:val="0"/>
+          <w:sz w:val="28"/>
+          <w:szCs w:val="28"/>
+          <w:lang w:eastAsia="zh-CN"/>
+        </w:rPr>
+        <w:t xml:space="preserve">be </w:t>
+      </w:r>
+      <w:bookmarkStart w:id="0" w:name="_GoBack"/>
+      <w:bookmarkEnd w:id="0"/>
+      <w:r>
+        <w:rPr>
+          <w:rFonts w:ascii="Times New Roman" w:hAnsi="Times New Roman" w:cs="Times New Roman"/>
+          <w:color w:val="000000"/>
+          <w:kern w:val="0"/>
+          <w:sz w:val="28"/>
+          <w:szCs w:val="28"/>
+          <w:lang w:eastAsia="zh-CN"/>
+        </w:rPr>
+        <w:t>held in the morning. In fact, it was held at 3.30 P.M.</w:t>
       </w:r>
     </w:p>
     <w:p>
@@ -536,77 +619,7 @@
           <w:sz w:val="28"/>
           <w:szCs w:val="28"/>
         </w:rPr>
-        <w:t xml:space="preserve">First, </w:t>
-      </w:r>
-      <w:r>
-        <w:rPr>
-          <w:rFonts w:ascii="Times New Roman" w:hAnsi="Times New Roman" w:cs="Times New Roman"/>
-          <w:color w:val="000000"/>
-          <w:kern w:val="0"/>
-          <w:sz w:val="28"/>
-          <w:szCs w:val="28"/>
-        </w:rPr>
-        <w:t xml:space="preserve">all the </w:t>
-      </w:r>
-      <w:r>
-        <w:rPr>
-          <w:rFonts w:ascii="Times New Roman" w:hAnsi="Times New Roman" w:cs="Times New Roman"/>
-          <w:color w:val="000000"/>
-          <w:kern w:val="0"/>
-          <w:sz w:val="28"/>
-          <w:szCs w:val="28"/>
-        </w:rPr>
-        <w:t xml:space="preserve">team members </w:t>
-      </w:r>
-      <w:r>
-        <w:rPr>
-          <w:rFonts w:ascii="Times New Roman" w:hAnsi="Times New Roman" w:cs="Times New Roman"/>
-          <w:color w:val="000000"/>
-          <w:kern w:val="0"/>
-          <w:sz w:val="28"/>
-          <w:szCs w:val="28"/>
-        </w:rPr>
-        <w:t xml:space="preserve">review the feedback email send by </w:t>
-      </w:r>
-      <w:r>
-        <w:rPr>
-          <w:rFonts w:ascii="Times New Roman" w:hAnsi="Times New Roman" w:cs="Times New Roman"/>
-          <w:color w:val="000000"/>
-          <w:kern w:val="0"/>
-          <w:sz w:val="28"/>
-          <w:szCs w:val="28"/>
-        </w:rPr>
-        <w:t>professor</w:t>
-      </w:r>
-      <w:r>
-        <w:rPr>
-          <w:rFonts w:ascii="Times New Roman" w:hAnsi="Times New Roman" w:cs="Times New Roman"/>
-          <w:color w:val="000000"/>
-          <w:kern w:val="0"/>
-          <w:sz w:val="28"/>
-          <w:szCs w:val="28"/>
-        </w:rPr>
-        <w:t xml:space="preserve">. Ying list all the problems we need </w:t>
-      </w:r>
-      <w:r>
-        <w:rPr>
-          <w:rFonts w:ascii="Times New Roman" w:hAnsi="Times New Roman" w:cs="Times New Roman"/>
-          <w:color w:val="000000"/>
-          <w:kern w:val="0"/>
-          <w:sz w:val="28"/>
-          <w:szCs w:val="28"/>
-        </w:rPr>
-        <w:t xml:space="preserve">to </w:t>
-      </w:r>
-      <w:r>
-        <w:rPr>
-          <w:rFonts w:ascii="Times New Roman" w:hAnsi="Times New Roman" w:cs="Times New Roman"/>
-          <w:color w:val="000000"/>
-          <w:kern w:val="0"/>
-          <w:sz w:val="28"/>
-          <w:szCs w:val="28"/>
-        </w:rPr>
-        <w:t>modify. Then we start from the first problem.</w:t>
+        <w:t xml:space="preserve">All members came on time and the meeting started on time. </w:t>
       </w:r>
     </w:p>
     <w:p>
@@ -617,7 +630,7 @@
         <w:spacing w:after="240" w:line="360" w:lineRule="atLeast"/>
         <w:jc w:val="left"/>
         <w:rPr>
-          <w:rFonts w:ascii="Times New Roman" w:hAnsi="Times New Roman" w:cs="Times New Roman" w:hint="eastAsia"/>
+          <w:rFonts w:ascii="Times New Roman" w:hAnsi="Times New Roman" w:cs="Times New Roman"/>
           <w:color w:val="000000"/>
           <w:kern w:val="0"/>
           <w:sz w:val="28"/>
@@ -632,147 +645,57 @@
           <w:sz w:val="28"/>
           <w:szCs w:val="28"/>
         </w:rPr>
-        <w:t>First</w:t>
-      </w:r>
-      <w:r>
-        <w:rPr>
-          <w:rFonts w:ascii="Times New Roman" w:hAnsi="Times New Roman" w:cs="Times New Roman"/>
-          <w:color w:val="000000"/>
-          <w:kern w:val="0"/>
-          <w:sz w:val="28"/>
-          <w:szCs w:val="28"/>
-        </w:rPr>
-        <w:t xml:space="preserve">, </w:t>
-      </w:r>
-      <w:r>
-        <w:rPr>
-          <w:rFonts w:ascii="Times New Roman" w:hAnsi="Times New Roman" w:cs="Times New Roman"/>
-          <w:color w:val="000000"/>
-          <w:kern w:val="0"/>
-          <w:sz w:val="28"/>
-          <w:szCs w:val="28"/>
-        </w:rPr>
-        <w:t>Dezheng said</w:t>
-      </w:r>
-      <w:r>
-        <w:rPr>
-          <w:rFonts w:ascii="Times New Roman" w:hAnsi="Times New Roman" w:cs="Times New Roman"/>
-          <w:color w:val="000000"/>
-          <w:kern w:val="0"/>
-          <w:sz w:val="28"/>
-          <w:szCs w:val="28"/>
-        </w:rPr>
-        <w:t xml:space="preserve"> </w:t>
-      </w:r>
-      <w:r>
-        <w:rPr>
-          <w:rFonts w:ascii="Times New Roman" w:hAnsi="Times New Roman" w:cs="Times New Roman"/>
-          <w:color w:val="000000"/>
-          <w:kern w:val="0"/>
-          <w:sz w:val="28"/>
-          <w:szCs w:val="28"/>
-        </w:rPr>
-        <w:t xml:space="preserve">that he is going to get the </w:t>
-      </w:r>
-      <w:r>
-        <w:rPr>
-          <w:rFonts w:ascii="Times New Roman" w:hAnsi="Times New Roman" w:cs="Times New Roman"/>
-          <w:color w:val="000000"/>
-          <w:kern w:val="0"/>
-          <w:sz w:val="28"/>
-          <w:szCs w:val="28"/>
-        </w:rPr>
-        <w:t xml:space="preserve">virtual servers run work before next demo. So we </w:t>
-      </w:r>
-      <w:r>
-        <w:rPr>
-          <w:rFonts w:ascii="Times New Roman" w:hAnsi="Times New Roman" w:cs="Times New Roman" w:hint="eastAsia"/>
-          <w:color w:val="000000"/>
-          <w:kern w:val="0"/>
-          <w:sz w:val="28"/>
-          <w:szCs w:val="28"/>
-        </w:rPr>
-        <w:t xml:space="preserve">arrange </w:t>
-      </w:r>
-      <w:r>
-        <w:rPr>
-          <w:rFonts w:ascii="Times New Roman" w:hAnsi="Times New Roman" w:cs="Times New Roman"/>
-          <w:color w:val="000000"/>
-          <w:kern w:val="0"/>
-          <w:sz w:val="28"/>
-          <w:szCs w:val="28"/>
-        </w:rPr>
-        <w:t xml:space="preserve">the work to </w:t>
-      </w:r>
-      <w:r>
-        <w:rPr>
-          <w:rFonts w:ascii="Times New Roman" w:hAnsi="Times New Roman" w:cs="Times New Roman" w:hint="eastAsia"/>
-          <w:color w:val="000000"/>
-          <w:kern w:val="0"/>
-          <w:sz w:val="28"/>
-          <w:szCs w:val="28"/>
-        </w:rPr>
-        <w:t>him.</w:t>
-      </w:r>
-      <w:r>
-        <w:rPr>
-          <w:rFonts w:ascii="Times New Roman" w:hAnsi="Times New Roman" w:cs="Times New Roman" w:hint="eastAsia"/>
-          <w:color w:val="000000"/>
-          <w:kern w:val="0"/>
-          <w:sz w:val="28"/>
-          <w:szCs w:val="28"/>
-        </w:rPr>
-        <w:t xml:space="preserve"> Weikang mentioned that if a user should edit the regions. Dezheng said of course a user can edit region</w:t>
-      </w:r>
-      <w:r>
-        <w:rPr>
-          <w:rFonts w:ascii="Times New Roman" w:hAnsi="Times New Roman" w:cs="Times New Roman" w:hint="eastAsia"/>
-          <w:color w:val="000000"/>
-          <w:kern w:val="0"/>
-          <w:sz w:val="28"/>
-          <w:szCs w:val="28"/>
-        </w:rPr>
-        <w:t xml:space="preserve">. But Ying said since she need to write the </w:t>
-      </w:r>
-      <w:r>
-        <w:rPr>
-          <w:rFonts w:ascii="Times New Roman" w:hAnsi="Times New Roman" w:cs="Times New Roman"/>
-          <w:color w:val="000000"/>
-          <w:kern w:val="0"/>
-          <w:sz w:val="28"/>
-          <w:szCs w:val="28"/>
-        </w:rPr>
-        <w:t>algorithm</w:t>
-      </w:r>
-      <w:r>
-        <w:rPr>
-          <w:rFonts w:ascii="Times New Roman" w:hAnsi="Times New Roman" w:cs="Times New Roman" w:hint="eastAsia"/>
-          <w:color w:val="000000"/>
-          <w:kern w:val="0"/>
-          <w:sz w:val="28"/>
-          <w:szCs w:val="28"/>
-        </w:rPr>
-        <w:t xml:space="preserve">, she can write another </w:t>
-      </w:r>
-      <w:r>
-        <w:rPr>
-          <w:rFonts w:ascii="Times New Roman" w:hAnsi="Times New Roman" w:cs="Times New Roman"/>
-          <w:color w:val="000000"/>
-          <w:kern w:val="0"/>
-          <w:sz w:val="28"/>
-          <w:szCs w:val="28"/>
-        </w:rPr>
-        <w:t>algorithm</w:t>
-      </w:r>
-      <w:r>
-        <w:rPr>
-          <w:rFonts w:ascii="Times New Roman" w:hAnsi="Times New Roman" w:cs="Times New Roman" w:hint="eastAsia"/>
-          <w:color w:val="000000"/>
-          <w:kern w:val="0"/>
-          <w:sz w:val="28"/>
-          <w:szCs w:val="28"/>
-        </w:rPr>
-        <w:t xml:space="preserve"> to divide the whole environment to single regions. Dezheng agreed.</w:t>
+        <w:t xml:space="preserve">First, </w:t>
+      </w:r>
+      <w:r>
+        <w:rPr>
+          <w:rFonts w:ascii="Times New Roman" w:hAnsi="Times New Roman" w:cs="Times New Roman"/>
+          <w:color w:val="000000"/>
+          <w:kern w:val="0"/>
+          <w:sz w:val="28"/>
+          <w:szCs w:val="28"/>
+        </w:rPr>
+        <w:t xml:space="preserve">all the </w:t>
+      </w:r>
+      <w:r>
+        <w:rPr>
+          <w:rFonts w:ascii="Times New Roman" w:hAnsi="Times New Roman" w:cs="Times New Roman"/>
+          <w:color w:val="000000"/>
+          <w:kern w:val="0"/>
+          <w:sz w:val="28"/>
+          <w:szCs w:val="28"/>
+        </w:rPr>
+        <w:t xml:space="preserve">team members </w:t>
+      </w:r>
+      <w:r>
+        <w:rPr>
+          <w:rFonts w:ascii="Times New Roman" w:hAnsi="Times New Roman" w:cs="Times New Roman"/>
+          <w:color w:val="000000"/>
+          <w:kern w:val="0"/>
+          <w:sz w:val="28"/>
+          <w:szCs w:val="28"/>
+        </w:rPr>
+        <w:t xml:space="preserve">review the feedback email send by professor. Ying list all the problems we need </w:t>
+      </w:r>
+      <w:r>
+        <w:rPr>
+          <w:rFonts w:ascii="Times New Roman" w:hAnsi="Times New Roman" w:cs="Times New Roman"/>
+          <w:color w:val="000000"/>
+          <w:kern w:val="0"/>
+          <w:sz w:val="28"/>
+          <w:szCs w:val="28"/>
+        </w:rPr>
+        <w:t xml:space="preserve">to </w:t>
+      </w:r>
+      <w:r>
+        <w:rPr>
+          <w:rFonts w:ascii="Times New Roman" w:hAnsi="Times New Roman" w:cs="Times New Roman"/>
+          <w:color w:val="000000"/>
+          <w:kern w:val="0"/>
+          <w:sz w:val="28"/>
+          <w:szCs w:val="28"/>
+        </w:rPr>
+        <w:t>modify. Then we start from the first problem.</w:t>
       </w:r>
     </w:p>
     <w:p>
@@ -783,7 +706,7 @@
         <w:spacing w:after="240" w:line="360" w:lineRule="atLeast"/>
         <w:jc w:val="left"/>
         <w:rPr>
-          <w:rFonts w:ascii="Times New Roman" w:hAnsi="Times New Roman" w:cs="Times New Roman" w:hint="eastAsia"/>
+          <w:rFonts w:ascii="Times New Roman" w:hAnsi="Times New Roman" w:cs="Times New Roman"/>
           <w:color w:val="000000"/>
           <w:kern w:val="0"/>
           <w:sz w:val="28"/>
@@ -792,63 +715,231 @@
       </w:pPr>
       <w:r>
         <w:rPr>
-          <w:rFonts w:ascii="Times New Roman" w:hAnsi="Times New Roman" w:cs="Times New Roman" w:hint="eastAsia"/>
-          <w:color w:val="000000"/>
-          <w:kern w:val="0"/>
-          <w:sz w:val="28"/>
-          <w:szCs w:val="28"/>
-        </w:rPr>
-        <w:t xml:space="preserve">Then, Weikang showed that the </w:t>
-      </w:r>
-      <w:r>
-        <w:rPr>
-          <w:rFonts w:ascii="Times New Roman" w:hAnsi="Times New Roman" w:cs="Times New Roman"/>
-          <w:color w:val="000000"/>
-          <w:kern w:val="0"/>
-          <w:sz w:val="28"/>
-          <w:szCs w:val="28"/>
-        </w:rPr>
-        <w:t>Chinese</w:t>
-      </w:r>
-      <w:r>
-        <w:rPr>
-          <w:rFonts w:ascii="Times New Roman" w:hAnsi="Times New Roman" w:cs="Times New Roman" w:hint="eastAsia"/>
-          <w:color w:val="000000"/>
-          <w:kern w:val="0"/>
-          <w:sz w:val="28"/>
-          <w:szCs w:val="28"/>
-        </w:rPr>
-        <w:t xml:space="preserve"> phrase or English phrase depends on the current system language, if user used an English machine, nothing about </w:t>
-      </w:r>
-      <w:r>
-        <w:rPr>
-          <w:rFonts w:ascii="Times New Roman" w:hAnsi="Times New Roman" w:cs="Times New Roman"/>
-          <w:color w:val="000000"/>
-          <w:kern w:val="0"/>
-          <w:sz w:val="28"/>
-          <w:szCs w:val="28"/>
-        </w:rPr>
-        <w:t>Chinese</w:t>
-      </w:r>
-      <w:r>
-        <w:rPr>
-          <w:rFonts w:ascii="Times New Roman" w:hAnsi="Times New Roman" w:cs="Times New Roman" w:hint="eastAsia"/>
-          <w:color w:val="000000"/>
-          <w:kern w:val="0"/>
-          <w:sz w:val="28"/>
-          <w:szCs w:val="28"/>
-        </w:rPr>
-        <w:t xml:space="preserve"> would show. </w:t>
-      </w:r>
-      <w:r>
-        <w:rPr>
-          <w:rFonts w:ascii="Times New Roman" w:hAnsi="Times New Roman" w:cs="Times New Roman" w:hint="eastAsia"/>
-          <w:color w:val="000000"/>
-          <w:kern w:val="0"/>
-          <w:sz w:val="28"/>
-          <w:szCs w:val="28"/>
-        </w:rPr>
-        <w:t>So we passed this problem.</w:t>
+          <w:rFonts w:ascii="Times New Roman" w:hAnsi="Times New Roman" w:cs="Times New Roman"/>
+          <w:color w:val="000000"/>
+          <w:kern w:val="0"/>
+          <w:sz w:val="28"/>
+          <w:szCs w:val="28"/>
+        </w:rPr>
+        <w:t>First</w:t>
+      </w:r>
+      <w:r>
+        <w:rPr>
+          <w:rFonts w:ascii="Times New Roman" w:hAnsi="Times New Roman" w:cs="Times New Roman"/>
+          <w:color w:val="000000"/>
+          <w:kern w:val="0"/>
+          <w:sz w:val="28"/>
+          <w:szCs w:val="28"/>
+        </w:rPr>
+        <w:t xml:space="preserve">, </w:t>
+      </w:r>
+      <w:proofErr w:type="spellStart"/>
+      <w:r>
+        <w:rPr>
+          <w:rFonts w:ascii="Times New Roman" w:hAnsi="Times New Roman" w:cs="Times New Roman"/>
+          <w:color w:val="000000"/>
+          <w:kern w:val="0"/>
+          <w:sz w:val="28"/>
+          <w:szCs w:val="28"/>
+        </w:rPr>
+        <w:t>Dezheng</w:t>
+      </w:r>
+      <w:proofErr w:type="spellEnd"/>
+      <w:r>
+        <w:rPr>
+          <w:rFonts w:ascii="Times New Roman" w:hAnsi="Times New Roman" w:cs="Times New Roman"/>
+          <w:color w:val="000000"/>
+          <w:kern w:val="0"/>
+          <w:sz w:val="28"/>
+          <w:szCs w:val="28"/>
+        </w:rPr>
+        <w:t xml:space="preserve"> said</w:t>
+      </w:r>
+      <w:r>
+        <w:rPr>
+          <w:rFonts w:ascii="Times New Roman" w:hAnsi="Times New Roman" w:cs="Times New Roman"/>
+          <w:color w:val="000000"/>
+          <w:kern w:val="0"/>
+          <w:sz w:val="28"/>
+          <w:szCs w:val="28"/>
+        </w:rPr>
+        <w:t xml:space="preserve"> </w:t>
+      </w:r>
+      <w:r>
+        <w:rPr>
+          <w:rFonts w:ascii="Times New Roman" w:hAnsi="Times New Roman" w:cs="Times New Roman"/>
+          <w:color w:val="000000"/>
+          <w:kern w:val="0"/>
+          <w:sz w:val="28"/>
+          <w:szCs w:val="28"/>
+        </w:rPr>
+        <w:t xml:space="preserve">that he is going to get the </w:t>
+      </w:r>
+      <w:r>
+        <w:rPr>
+          <w:rFonts w:ascii="Times New Roman" w:hAnsi="Times New Roman" w:cs="Times New Roman"/>
+          <w:color w:val="000000"/>
+          <w:kern w:val="0"/>
+          <w:sz w:val="28"/>
+          <w:szCs w:val="28"/>
+        </w:rPr>
+        <w:t xml:space="preserve">virtual servers run work before next demo. So we </w:t>
+      </w:r>
+      <w:r>
+        <w:rPr>
+          <w:rFonts w:ascii="Times New Roman" w:hAnsi="Times New Roman" w:cs="Times New Roman" w:hint="eastAsia"/>
+          <w:color w:val="000000"/>
+          <w:kern w:val="0"/>
+          <w:sz w:val="28"/>
+          <w:szCs w:val="28"/>
+        </w:rPr>
+        <w:t xml:space="preserve">arrange </w:t>
+      </w:r>
+      <w:r>
+        <w:rPr>
+          <w:rFonts w:ascii="Times New Roman" w:hAnsi="Times New Roman" w:cs="Times New Roman"/>
+          <w:color w:val="000000"/>
+          <w:kern w:val="0"/>
+          <w:sz w:val="28"/>
+          <w:szCs w:val="28"/>
+        </w:rPr>
+        <w:t xml:space="preserve">the work to </w:t>
+      </w:r>
+      <w:r>
+        <w:rPr>
+          <w:rFonts w:ascii="Times New Roman" w:hAnsi="Times New Roman" w:cs="Times New Roman" w:hint="eastAsia"/>
+          <w:color w:val="000000"/>
+          <w:kern w:val="0"/>
+          <w:sz w:val="28"/>
+          <w:szCs w:val="28"/>
+        </w:rPr>
+        <w:t>him.</w:t>
+      </w:r>
+      <w:r>
+        <w:rPr>
+          <w:rFonts w:ascii="Times New Roman" w:hAnsi="Times New Roman" w:cs="Times New Roman" w:hint="eastAsia"/>
+          <w:color w:val="000000"/>
+          <w:kern w:val="0"/>
+          <w:sz w:val="28"/>
+          <w:szCs w:val="28"/>
+        </w:rPr>
+        <w:t xml:space="preserve"> </w:t>
+      </w:r>
+      <w:proofErr w:type="spellStart"/>
+      <w:r>
+        <w:rPr>
+          <w:rFonts w:ascii="Times New Roman" w:hAnsi="Times New Roman" w:cs="Times New Roman" w:hint="eastAsia"/>
+          <w:color w:val="000000"/>
+          <w:kern w:val="0"/>
+          <w:sz w:val="28"/>
+          <w:szCs w:val="28"/>
+        </w:rPr>
+        <w:t>Weikang</w:t>
+      </w:r>
+      <w:proofErr w:type="spellEnd"/>
+      <w:r>
+        <w:rPr>
+          <w:rFonts w:ascii="Times New Roman" w:hAnsi="Times New Roman" w:cs="Times New Roman" w:hint="eastAsia"/>
+          <w:color w:val="000000"/>
+          <w:kern w:val="0"/>
+          <w:sz w:val="28"/>
+          <w:szCs w:val="28"/>
+        </w:rPr>
+        <w:t xml:space="preserve"> mentioned that if a user should edit the regions. </w:t>
+      </w:r>
+      <w:proofErr w:type="spellStart"/>
+      <w:r>
+        <w:rPr>
+          <w:rFonts w:ascii="Times New Roman" w:hAnsi="Times New Roman" w:cs="Times New Roman" w:hint="eastAsia"/>
+          <w:color w:val="000000"/>
+          <w:kern w:val="0"/>
+          <w:sz w:val="28"/>
+          <w:szCs w:val="28"/>
+        </w:rPr>
+        <w:t>Dezheng</w:t>
+      </w:r>
+      <w:proofErr w:type="spellEnd"/>
+      <w:r>
+        <w:rPr>
+          <w:rFonts w:ascii="Times New Roman" w:hAnsi="Times New Roman" w:cs="Times New Roman" w:hint="eastAsia"/>
+          <w:color w:val="000000"/>
+          <w:kern w:val="0"/>
+          <w:sz w:val="28"/>
+          <w:szCs w:val="28"/>
+        </w:rPr>
+        <w:t xml:space="preserve"> said of course a user can edit region</w:t>
+      </w:r>
+      <w:r>
+        <w:rPr>
+          <w:rFonts w:ascii="Times New Roman" w:hAnsi="Times New Roman" w:cs="Times New Roman" w:hint="eastAsia"/>
+          <w:color w:val="000000"/>
+          <w:kern w:val="0"/>
+          <w:sz w:val="28"/>
+          <w:szCs w:val="28"/>
+        </w:rPr>
+        <w:t xml:space="preserve">. But Ying said since she need to write the </w:t>
+      </w:r>
+      <w:r>
+        <w:rPr>
+          <w:rFonts w:ascii="Times New Roman" w:hAnsi="Times New Roman" w:cs="Times New Roman"/>
+          <w:color w:val="000000"/>
+          <w:kern w:val="0"/>
+          <w:sz w:val="28"/>
+          <w:szCs w:val="28"/>
+        </w:rPr>
+        <w:t>algorithm</w:t>
+      </w:r>
+      <w:r>
+        <w:rPr>
+          <w:rFonts w:ascii="Times New Roman" w:hAnsi="Times New Roman" w:cs="Times New Roman" w:hint="eastAsia"/>
+          <w:color w:val="000000"/>
+          <w:kern w:val="0"/>
+          <w:sz w:val="28"/>
+          <w:szCs w:val="28"/>
+        </w:rPr>
+        <w:t xml:space="preserve">, she can write another </w:t>
+      </w:r>
+      <w:r>
+        <w:rPr>
+          <w:rFonts w:ascii="Times New Roman" w:hAnsi="Times New Roman" w:cs="Times New Roman"/>
+          <w:color w:val="000000"/>
+          <w:kern w:val="0"/>
+          <w:sz w:val="28"/>
+          <w:szCs w:val="28"/>
+        </w:rPr>
+        <w:t>algorithm</w:t>
+      </w:r>
+      <w:r>
+        <w:rPr>
+          <w:rFonts w:ascii="Times New Roman" w:hAnsi="Times New Roman" w:cs="Times New Roman" w:hint="eastAsia"/>
+          <w:color w:val="000000"/>
+          <w:kern w:val="0"/>
+          <w:sz w:val="28"/>
+          <w:szCs w:val="28"/>
+        </w:rPr>
+        <w:t xml:space="preserve"> to divide the whole environment to single regions. </w:t>
+      </w:r>
+      <w:proofErr w:type="spellStart"/>
+      <w:r>
+        <w:rPr>
+          <w:rFonts w:ascii="Times New Roman" w:hAnsi="Times New Roman" w:cs="Times New Roman" w:hint="eastAsia"/>
+          <w:color w:val="000000"/>
+          <w:kern w:val="0"/>
+          <w:sz w:val="28"/>
+          <w:szCs w:val="28"/>
+        </w:rPr>
+        <w:t>Dezheng</w:t>
+      </w:r>
+      <w:proofErr w:type="spellEnd"/>
+      <w:r>
+        <w:rPr>
+          <w:rFonts w:ascii="Times New Roman" w:hAnsi="Times New Roman" w:cs="Times New Roman" w:hint="eastAsia"/>
+          <w:color w:val="000000"/>
+          <w:kern w:val="0"/>
+          <w:sz w:val="28"/>
+          <w:szCs w:val="28"/>
+        </w:rPr>
+        <w:t xml:space="preserve"> agreed.</w:t>
       </w:r>
     </w:p>
     <w:p>
@@ -859,7 +950,105 @@
         <w:spacing w:after="240" w:line="360" w:lineRule="atLeast"/>
         <w:jc w:val="left"/>
         <w:rPr>
-          <w:rFonts w:ascii="Times New Roman" w:hAnsi="Times New Roman" w:cs="Times New Roman" w:hint="eastAsia"/>
+          <w:rFonts w:ascii="Times New Roman" w:hAnsi="Times New Roman" w:cs="Times New Roman"/>
+          <w:color w:val="000000"/>
+          <w:kern w:val="0"/>
+          <w:sz w:val="28"/>
+          <w:szCs w:val="28"/>
+        </w:rPr>
+      </w:pPr>
+      <w:r>
+        <w:rPr>
+          <w:rFonts w:ascii="Times New Roman" w:hAnsi="Times New Roman" w:cs="Times New Roman" w:hint="eastAsia"/>
+          <w:color w:val="000000"/>
+          <w:kern w:val="0"/>
+          <w:sz w:val="28"/>
+          <w:szCs w:val="28"/>
+        </w:rPr>
+        <w:t xml:space="preserve">Then, </w:t>
+      </w:r>
+      <w:proofErr w:type="spellStart"/>
+      <w:r>
+        <w:rPr>
+          <w:rFonts w:ascii="Times New Roman" w:hAnsi="Times New Roman" w:cs="Times New Roman" w:hint="eastAsia"/>
+          <w:color w:val="000000"/>
+          <w:kern w:val="0"/>
+          <w:sz w:val="28"/>
+          <w:szCs w:val="28"/>
+        </w:rPr>
+        <w:t>Weikang</w:t>
+      </w:r>
+      <w:proofErr w:type="spellEnd"/>
+      <w:r>
+        <w:rPr>
+          <w:rFonts w:ascii="Times New Roman" w:hAnsi="Times New Roman" w:cs="Times New Roman" w:hint="eastAsia"/>
+          <w:color w:val="000000"/>
+          <w:kern w:val="0"/>
+          <w:sz w:val="28"/>
+          <w:szCs w:val="28"/>
+        </w:rPr>
+        <w:t xml:space="preserve"> showed that the </w:t>
+      </w:r>
+      <w:r>
+        <w:rPr>
+          <w:rFonts w:ascii="Times New Roman" w:hAnsi="Times New Roman" w:cs="Times New Roman"/>
+          <w:color w:val="000000"/>
+          <w:kern w:val="0"/>
+          <w:sz w:val="28"/>
+          <w:szCs w:val="28"/>
+        </w:rPr>
+        <w:t>Chinese</w:t>
+      </w:r>
+      <w:r>
+        <w:rPr>
+          <w:rFonts w:ascii="Times New Roman" w:hAnsi="Times New Roman" w:cs="Times New Roman" w:hint="eastAsia"/>
+          <w:color w:val="000000"/>
+          <w:kern w:val="0"/>
+          <w:sz w:val="28"/>
+          <w:szCs w:val="28"/>
+        </w:rPr>
+        <w:t xml:space="preserve"> phrase or English phrase depends on the current system language, if user used an English machine, nothing about </w:t>
+      </w:r>
+      <w:r>
+        <w:rPr>
+          <w:rFonts w:ascii="Times New Roman" w:hAnsi="Times New Roman" w:cs="Times New Roman"/>
+          <w:color w:val="000000"/>
+          <w:kern w:val="0"/>
+          <w:sz w:val="28"/>
+          <w:szCs w:val="28"/>
+        </w:rPr>
+        <w:t>Chinese</w:t>
+      </w:r>
+      <w:r>
+        <w:rPr>
+          <w:rFonts w:ascii="Times New Roman" w:hAnsi="Times New Roman" w:cs="Times New Roman" w:hint="eastAsia"/>
+          <w:color w:val="000000"/>
+          <w:kern w:val="0"/>
+          <w:sz w:val="28"/>
+          <w:szCs w:val="28"/>
+        </w:rPr>
+        <w:t xml:space="preserve"> would show. </w:t>
+      </w:r>
+      <w:r>
+        <w:rPr>
+          <w:rFonts w:ascii="Times New Roman" w:hAnsi="Times New Roman" w:cs="Times New Roman" w:hint="eastAsia"/>
+          <w:color w:val="000000"/>
+          <w:kern w:val="0"/>
+          <w:sz w:val="28"/>
+          <w:szCs w:val="28"/>
+        </w:rPr>
+        <w:t>So we passed this problem.</w:t>
+      </w:r>
+    </w:p>
+    <w:p>
+      <w:pPr>
+        <w:autoSpaceDE w:val="0"/>
+        <w:autoSpaceDN w:val="0"/>
+        <w:adjustRightInd w:val="0"/>
+        <w:spacing w:after="240" w:line="360" w:lineRule="atLeast"/>
+        <w:jc w:val="left"/>
+        <w:rPr>
+          <w:rFonts w:ascii="Times New Roman" w:hAnsi="Times New Roman" w:cs="Times New Roman"/>
           <w:color w:val="000000"/>
           <w:kern w:val="0"/>
           <w:sz w:val="28"/>
@@ -875,7 +1064,7 @@
         <w:spacing w:after="240" w:line="360" w:lineRule="atLeast"/>
         <w:jc w:val="left"/>
         <w:rPr>
-          <w:rFonts w:ascii="Times New Roman" w:hAnsi="Times New Roman" w:cs="Times New Roman" w:hint="eastAsia"/>
+          <w:rFonts w:ascii="Times New Roman" w:hAnsi="Times New Roman" w:cs="Times New Roman"/>
           <w:color w:val="000000"/>
           <w:kern w:val="0"/>
           <w:sz w:val="28"/>
@@ -890,38 +1079,61 @@
           <w:sz w:val="28"/>
           <w:szCs w:val="28"/>
         </w:rPr>
-        <w:t>Next, we moved to Meeting Logs. Dezheng</w:t>
-      </w:r>
-      <w:r>
-        <w:rPr>
-          <w:rFonts w:ascii="Times New Roman" w:hAnsi="Times New Roman" w:cs="Times New Roman" w:hint="eastAsia"/>
-          <w:color w:val="000000"/>
-          <w:kern w:val="0"/>
-          <w:sz w:val="28"/>
-          <w:szCs w:val="28"/>
-        </w:rPr>
-        <w:t xml:space="preserve"> indicated that he wrote the first one </w:t>
-      </w:r>
-      <w:r>
-        <w:rPr>
-          <w:rFonts w:ascii="Times New Roman" w:hAnsi="Times New Roman" w:cs="Times New Roman" w:hint="eastAsia"/>
-          <w:color w:val="000000"/>
-          <w:kern w:val="0"/>
-          <w:sz w:val="28"/>
-          <w:szCs w:val="28"/>
-        </w:rPr>
-        <w:lastRenderedPageBreak/>
-        <w:t xml:space="preserve">which </w:t>
-      </w:r>
-      <w:r>
-        <w:rPr>
-          <w:rFonts w:ascii="Times New Roman" w:hAnsi="Times New Roman" w:cs="Times New Roman" w:hint="eastAsia"/>
-          <w:color w:val="000000"/>
-          <w:kern w:val="0"/>
-          <w:sz w:val="28"/>
-          <w:szCs w:val="28"/>
-        </w:rPr>
-        <w:t>is long enough so Ying and Weikang should write as he required. Both others agreed.</w:t>
+        <w:t xml:space="preserve">Next, we moved to Meeting Logs. </w:t>
+      </w:r>
+      <w:proofErr w:type="spellStart"/>
+      <w:r>
+        <w:rPr>
+          <w:rFonts w:ascii="Times New Roman" w:hAnsi="Times New Roman" w:cs="Times New Roman" w:hint="eastAsia"/>
+          <w:color w:val="000000"/>
+          <w:kern w:val="0"/>
+          <w:sz w:val="28"/>
+          <w:szCs w:val="28"/>
+        </w:rPr>
+        <w:t>Dezheng</w:t>
+      </w:r>
+      <w:proofErr w:type="spellEnd"/>
+      <w:r>
+        <w:rPr>
+          <w:rFonts w:ascii="Times New Roman" w:hAnsi="Times New Roman" w:cs="Times New Roman" w:hint="eastAsia"/>
+          <w:color w:val="000000"/>
+          <w:kern w:val="0"/>
+          <w:sz w:val="28"/>
+          <w:szCs w:val="28"/>
+        </w:rPr>
+        <w:t xml:space="preserve"> indicated that he wrote the first one which </w:t>
+      </w:r>
+      <w:r>
+        <w:rPr>
+          <w:rFonts w:ascii="Times New Roman" w:hAnsi="Times New Roman" w:cs="Times New Roman" w:hint="eastAsia"/>
+          <w:color w:val="000000"/>
+          <w:kern w:val="0"/>
+          <w:sz w:val="28"/>
+          <w:szCs w:val="28"/>
+        </w:rPr>
+        <w:t xml:space="preserve">is long enough so Ying and </w:t>
+      </w:r>
+      <w:proofErr w:type="spellStart"/>
+      <w:r>
+        <w:rPr>
+          <w:rFonts w:ascii="Times New Roman" w:hAnsi="Times New Roman" w:cs="Times New Roman" w:hint="eastAsia"/>
+          <w:color w:val="000000"/>
+          <w:kern w:val="0"/>
+          <w:sz w:val="28"/>
+          <w:szCs w:val="28"/>
+        </w:rPr>
+        <w:t>Weikang</w:t>
+      </w:r>
+      <w:proofErr w:type="spellEnd"/>
+      <w:r>
+        <w:rPr>
+          <w:rFonts w:ascii="Times New Roman" w:hAnsi="Times New Roman" w:cs="Times New Roman" w:hint="eastAsia"/>
+          <w:color w:val="000000"/>
+          <w:kern w:val="0"/>
+          <w:sz w:val="28"/>
+          <w:szCs w:val="28"/>
+        </w:rPr>
+        <w:t xml:space="preserve"> should write as he required. Both others agreed.</w:t>
       </w:r>
     </w:p>
     <w:p>
@@ -932,7 +1144,7 @@
         <w:spacing w:after="240" w:line="360" w:lineRule="atLeast"/>
         <w:jc w:val="left"/>
         <w:rPr>
-          <w:rFonts w:ascii="Times New Roman" w:hAnsi="Times New Roman" w:cs="Times New Roman" w:hint="eastAsia"/>
+          <w:rFonts w:ascii="Times New Roman" w:hAnsi="Times New Roman" w:cs="Times New Roman"/>
           <w:color w:val="000000"/>
           <w:kern w:val="0"/>
           <w:sz w:val="28"/>
@@ -969,6 +1181,7 @@
         </w:rPr>
         <w:t xml:space="preserve"> so we just move to correct what we write. </w:t>
       </w:r>
+      <w:proofErr w:type="spellStart"/>
       <w:r>
         <w:rPr>
           <w:rFonts w:ascii="Times New Roman" w:hAnsi="Times New Roman" w:cs="Times New Roman" w:hint="eastAsia"/>
@@ -979,6 +1192,7 @@
         </w:rPr>
         <w:t>Weikang</w:t>
       </w:r>
+      <w:proofErr w:type="spellEnd"/>
       <w:r>
         <w:rPr>
           <w:rFonts w:ascii="Times New Roman" w:hAnsi="Times New Roman" w:cs="Times New Roman" w:hint="eastAsia"/>
@@ -1017,7 +1231,73 @@
           <w:sz w:val="28"/>
           <w:szCs w:val="28"/>
         </w:rPr>
-        <w:t>extend our user stories. But Dezheng insist what he described is correct, just need clear expression. Last Ying suggest that we can keep the former one and write its detailed as children. So both Dezheng and Weikang agree to that one.</w:t>
+        <w:t xml:space="preserve">extend our user stories. But </w:t>
+      </w:r>
+      <w:proofErr w:type="spellStart"/>
+      <w:r>
+        <w:rPr>
+          <w:rFonts w:ascii="Times New Roman" w:hAnsi="Times New Roman" w:cs="Times New Roman" w:hint="eastAsia"/>
+          <w:color w:val="000000"/>
+          <w:kern w:val="0"/>
+          <w:sz w:val="28"/>
+          <w:szCs w:val="28"/>
+        </w:rPr>
+        <w:t>Dezheng</w:t>
+      </w:r>
+      <w:proofErr w:type="spellEnd"/>
+      <w:r>
+        <w:rPr>
+          <w:rFonts w:ascii="Times New Roman" w:hAnsi="Times New Roman" w:cs="Times New Roman" w:hint="eastAsia"/>
+          <w:color w:val="000000"/>
+          <w:kern w:val="0"/>
+          <w:sz w:val="28"/>
+          <w:szCs w:val="28"/>
+        </w:rPr>
+        <w:t xml:space="preserve"> insist what he described is correct, just need clear expression. Last Ying suggest that we can keep the former one and write its detailed as children. So both </w:t>
+      </w:r>
+      <w:proofErr w:type="spellStart"/>
+      <w:r>
+        <w:rPr>
+          <w:rFonts w:ascii="Times New Roman" w:hAnsi="Times New Roman" w:cs="Times New Roman" w:hint="eastAsia"/>
+          <w:color w:val="000000"/>
+          <w:kern w:val="0"/>
+          <w:sz w:val="28"/>
+          <w:szCs w:val="28"/>
+        </w:rPr>
+        <w:t>Dezheng</w:t>
+      </w:r>
+      <w:proofErr w:type="spellEnd"/>
+      <w:r>
+        <w:rPr>
+          <w:rFonts w:ascii="Times New Roman" w:hAnsi="Times New Roman" w:cs="Times New Roman" w:hint="eastAsia"/>
+          <w:color w:val="000000"/>
+          <w:kern w:val="0"/>
+          <w:sz w:val="28"/>
+          <w:szCs w:val="28"/>
+        </w:rPr>
+        <w:t xml:space="preserve"> and </w:t>
+      </w:r>
+      <w:proofErr w:type="spellStart"/>
+      <w:r>
+        <w:rPr>
+          <w:rFonts w:ascii="Times New Roman" w:hAnsi="Times New Roman" w:cs="Times New Roman" w:hint="eastAsia"/>
+          <w:color w:val="000000"/>
+          <w:kern w:val="0"/>
+          <w:sz w:val="28"/>
+          <w:szCs w:val="28"/>
+        </w:rPr>
+        <w:t>Weikang</w:t>
+      </w:r>
+      <w:proofErr w:type="spellEnd"/>
+      <w:r>
+        <w:rPr>
+          <w:rFonts w:ascii="Times New Roman" w:hAnsi="Times New Roman" w:cs="Times New Roman" w:hint="eastAsia"/>
+          <w:color w:val="000000"/>
+          <w:kern w:val="0"/>
+          <w:sz w:val="28"/>
+          <w:szCs w:val="28"/>
+        </w:rPr>
+        <w:t xml:space="preserve"> agree to that one.</w:t>
       </w:r>
     </w:p>
     <w:p>
@@ -1028,7 +1308,7 @@
         <w:spacing w:after="240" w:line="360" w:lineRule="atLeast"/>
         <w:jc w:val="left"/>
         <w:rPr>
-          <w:rFonts w:ascii="Times New Roman" w:hAnsi="Times New Roman" w:cs="Times New Roman" w:hint="eastAsia"/>
+          <w:rFonts w:ascii="Times New Roman" w:hAnsi="Times New Roman" w:cs="Times New Roman"/>
           <w:color w:val="000000"/>
           <w:kern w:val="0"/>
           <w:sz w:val="28"/>
@@ -1097,27 +1377,93 @@
           <w:sz w:val="28"/>
           <w:szCs w:val="28"/>
         </w:rPr>
-        <w:t xml:space="preserve"> said. So Weikang decide we c</w:t>
-      </w:r>
-      <w:r>
-        <w:rPr>
-          <w:rFonts w:ascii="Times New Roman" w:hAnsi="Times New Roman" w:cs="Times New Roman" w:hint="eastAsia"/>
-          <w:color w:val="000000"/>
-          <w:kern w:val="0"/>
-          <w:sz w:val="28"/>
-          <w:szCs w:val="28"/>
-        </w:rPr>
-        <w:t>an make some progress including user story 3,4,5 and 6. Dezheng take the charge to write a draft about that</w:t>
-      </w:r>
-      <w:r>
-        <w:rPr>
-          <w:rFonts w:ascii="Times New Roman" w:hAnsi="Times New Roman" w:cs="Times New Roman" w:hint="eastAsia"/>
-          <w:color w:val="000000"/>
-          <w:kern w:val="0"/>
-          <w:sz w:val="28"/>
-          <w:szCs w:val="28"/>
-        </w:rPr>
-        <w:t xml:space="preserve">. Weiakng indicated that a single </w:t>
+        <w:t xml:space="preserve"> said. So </w:t>
+      </w:r>
+      <w:proofErr w:type="spellStart"/>
+      <w:r>
+        <w:rPr>
+          <w:rFonts w:ascii="Times New Roman" w:hAnsi="Times New Roman" w:cs="Times New Roman" w:hint="eastAsia"/>
+          <w:color w:val="000000"/>
+          <w:kern w:val="0"/>
+          <w:sz w:val="28"/>
+          <w:szCs w:val="28"/>
+        </w:rPr>
+        <w:t>Weikang</w:t>
+      </w:r>
+      <w:proofErr w:type="spellEnd"/>
+      <w:r>
+        <w:rPr>
+          <w:rFonts w:ascii="Times New Roman" w:hAnsi="Times New Roman" w:cs="Times New Roman" w:hint="eastAsia"/>
+          <w:color w:val="000000"/>
+          <w:kern w:val="0"/>
+          <w:sz w:val="28"/>
+          <w:szCs w:val="28"/>
+        </w:rPr>
+        <w:t xml:space="preserve"> decide we c</w:t>
+      </w:r>
+      <w:r>
+        <w:rPr>
+          <w:rFonts w:ascii="Times New Roman" w:hAnsi="Times New Roman" w:cs="Times New Roman" w:hint="eastAsia"/>
+          <w:color w:val="000000"/>
+          <w:kern w:val="0"/>
+          <w:sz w:val="28"/>
+          <w:szCs w:val="28"/>
+        </w:rPr>
+        <w:t xml:space="preserve">an make some progress including user story 3,4,5 and 6. </w:t>
+      </w:r>
+      <w:proofErr w:type="spellStart"/>
+      <w:r>
+        <w:rPr>
+          <w:rFonts w:ascii="Times New Roman" w:hAnsi="Times New Roman" w:cs="Times New Roman" w:hint="eastAsia"/>
+          <w:color w:val="000000"/>
+          <w:kern w:val="0"/>
+          <w:sz w:val="28"/>
+          <w:szCs w:val="28"/>
+        </w:rPr>
+        <w:t>Dezheng</w:t>
+      </w:r>
+      <w:proofErr w:type="spellEnd"/>
+      <w:r>
+        <w:rPr>
+          <w:rFonts w:ascii="Times New Roman" w:hAnsi="Times New Roman" w:cs="Times New Roman" w:hint="eastAsia"/>
+          <w:color w:val="000000"/>
+          <w:kern w:val="0"/>
+          <w:sz w:val="28"/>
+          <w:szCs w:val="28"/>
+        </w:rPr>
+        <w:t xml:space="preserve"> take the charge to write a draft about that</w:t>
+      </w:r>
+      <w:r>
+        <w:rPr>
+          <w:rFonts w:ascii="Times New Roman" w:hAnsi="Times New Roman" w:cs="Times New Roman" w:hint="eastAsia"/>
+          <w:color w:val="000000"/>
+          <w:kern w:val="0"/>
+          <w:sz w:val="28"/>
+          <w:szCs w:val="28"/>
+        </w:rPr>
+        <w:t xml:space="preserve">. </w:t>
+      </w:r>
+      <w:proofErr w:type="spellStart"/>
+      <w:r>
+        <w:rPr>
+          <w:rFonts w:ascii="Times New Roman" w:hAnsi="Times New Roman" w:cs="Times New Roman" w:hint="eastAsia"/>
+          <w:color w:val="000000"/>
+          <w:kern w:val="0"/>
+          <w:sz w:val="28"/>
+          <w:szCs w:val="28"/>
+        </w:rPr>
+        <w:t>Weiakng</w:t>
+      </w:r>
+      <w:proofErr w:type="spellEnd"/>
+      <w:r>
+        <w:rPr>
+          <w:rFonts w:ascii="Times New Roman" w:hAnsi="Times New Roman" w:cs="Times New Roman" w:hint="eastAsia"/>
+          <w:color w:val="000000"/>
+          <w:kern w:val="0"/>
+          <w:sz w:val="28"/>
+          <w:szCs w:val="28"/>
+        </w:rPr>
+        <w:t xml:space="preserve"> indicated that a single </w:t>
       </w:r>
       <w:r>
         <w:rPr>
@@ -1149,8 +1495,6 @@
         </w:rPr>
         <w:t>recorded all the advice and manage them to document.</w:t>
       </w:r>
-      <w:bookmarkStart w:id="0" w:name="_GoBack"/>
-      <w:bookmarkEnd w:id="0"/>
     </w:p>
     <w:p>
       <w:pPr>
@@ -1310,7 +1654,7 @@
       </w:pPr>
     </w:pPrDefault>
   </w:docDefaults>
-  <w:latentStyles w:defLockedState="0" w:defUIPriority="99" w:defSemiHidden="0" w:defUnhideWhenUsed="0" w:defQFormat="0" w:count="382">
+  <w:latentStyles w:defLockedState="0" w:defUIPriority="99" w:defSemiHidden="0" w:defUnhideWhenUsed="0" w:defQFormat="0" w:count="380">
     <w:lsdException w:name="Normal" w:uiPriority="0" w:qFormat="1"/>
     <w:lsdException w:name="heading 1" w:uiPriority="9" w:qFormat="1"/>
     <w:lsdException w:name="heading 2" w:semiHidden="1" w:uiPriority="9" w:unhideWhenUsed="1" w:qFormat="1"/>
@@ -1682,10 +2026,8 @@
     <w:lsdException w:name="List Table 5 Dark Accent 6" w:uiPriority="50"/>
     <w:lsdException w:name="List Table 6 Colorful Accent 6" w:uiPriority="51"/>
     <w:lsdException w:name="List Table 7 Colorful Accent 6" w:uiPriority="52"/>
-    <w:lsdException w:name="Mention" w:semiHidden="1" w:unhideWhenUsed="1"/>
-    <w:lsdException w:name="Smart Hyperlink" w:semiHidden="1" w:unhideWhenUsed="1"/>
   </w:latentStyles>
-  <w:style w:type="paragraph" w:default="1" w:styleId="a">
+  <w:style w:type="paragraph" w:default="1" w:styleId="Normal">
     <w:name w:val="Normal"/>
     <w:qFormat/>
     <w:rsid w:val="00BE2DC0"/>
@@ -1701,13 +2043,13 @@
       <w:lang w:eastAsia="en-US"/>
     </w:rPr>
   </w:style>
-  <w:style w:type="character" w:default="1" w:styleId="a0">
+  <w:style w:type="character" w:default="1" w:styleId="DefaultParagraphFont">
     <w:name w:val="Default Paragraph Font"/>
     <w:uiPriority w:val="1"/>
     <w:semiHidden/>
     <w:unhideWhenUsed/>
   </w:style>
-  <w:style w:type="table" w:default="1" w:styleId="a1">
+  <w:style w:type="table" w:default="1" w:styleId="TableNormal">
     <w:name w:val="Normal Table"/>
     <w:uiPriority w:val="99"/>
     <w:semiHidden/>
@@ -1722,7 +2064,7 @@
       </w:tblCellMar>
     </w:tblPr>
   </w:style>
-  <w:style w:type="numbering" w:default="1" w:styleId="a2">
+  <w:style w:type="numbering" w:default="1" w:styleId="NoList">
     <w:name w:val="No List"/>
     <w:uiPriority w:val="99"/>
     <w:semiHidden/>
